--- a/Back/H_FinalDefense.docx
+++ b/Back/H_FinalDefense.docx
@@ -2079,12 +2079,8 @@
     </w:p>
     <w:p/>
     <w:sectPr>
-      <w:headerReference w:type="even" r:id="rId7"/>
-      <w:headerReference w:type="default" r:id="rId8"/>
-      <w:footerReference w:type="even" r:id="rId9"/>
-      <w:footerReference w:type="default" r:id="rId10"/>
-      <w:headerReference w:type="first" r:id="rId11"/>
-      <w:footerReference w:type="first" r:id="rId12"/>
+      <w:headerReference w:type="default" r:id="rId7"/>
+      <w:headerReference w:type="first" r:id="rId8"/>
       <w:pgSz w:w="12240" w:h="15840"/>
       <w:pgMar w:top="1440" w:right="1440" w:bottom="1440" w:left="2160" w:header="720" w:footer="720" w:gutter="0"/>
       <w:cols w:space="720"/>
@@ -2120,36 +2116,6 @@
 </w:endnotes>
 </file>
 
-<file path=word/footer1.xml><?xml version="1.0" encoding="utf-8"?>
-<w:ftr xmlns:ve="http://schemas.openxmlformats.org/markup-compatibility/2006" xmlns:o="urn:schemas-microsoft-com:office:office" xmlns:r="http://schemas.openxmlformats.org/officeDocument/2006/relationships" xmlns:m="http://schemas.openxmlformats.org/officeDocument/2006/math" xmlns:v="urn:schemas-microsoft-com:vml" xmlns:wp="http://schemas.openxmlformats.org/drawingml/2006/wordprocessingDrawing" xmlns:w10="urn:schemas-microsoft-com:office:word" xmlns:w="http://schemas.openxmlformats.org/wordprocessingml/2006/main" xmlns:wne="http://schemas.microsoft.com/office/word/2006/wordml">
-  <w:p>
-    <w:pPr>
-      <w:pStyle w:val="Footer"/>
-    </w:pPr>
-  </w:p>
-</w:ftr>
-</file>
-
-<file path=word/footer2.xml><?xml version="1.0" encoding="utf-8"?>
-<w:ftr xmlns:ve="http://schemas.openxmlformats.org/markup-compatibility/2006" xmlns:o="urn:schemas-microsoft-com:office:office" xmlns:r="http://schemas.openxmlformats.org/officeDocument/2006/relationships" xmlns:m="http://schemas.openxmlformats.org/officeDocument/2006/math" xmlns:v="urn:schemas-microsoft-com:vml" xmlns:wp="http://schemas.openxmlformats.org/drawingml/2006/wordprocessingDrawing" xmlns:w10="urn:schemas-microsoft-com:office:word" xmlns:w="http://schemas.openxmlformats.org/wordprocessingml/2006/main" xmlns:wne="http://schemas.microsoft.com/office/word/2006/wordml">
-  <w:p>
-    <w:pPr>
-      <w:pStyle w:val="Footer"/>
-    </w:pPr>
-  </w:p>
-</w:ftr>
-</file>
-
-<file path=word/footer3.xml><?xml version="1.0" encoding="utf-8"?>
-<w:ftr xmlns:ve="http://schemas.openxmlformats.org/markup-compatibility/2006" xmlns:o="urn:schemas-microsoft-com:office:office" xmlns:r="http://schemas.openxmlformats.org/officeDocument/2006/relationships" xmlns:m="http://schemas.openxmlformats.org/officeDocument/2006/math" xmlns:v="urn:schemas-microsoft-com:vml" xmlns:wp="http://schemas.openxmlformats.org/drawingml/2006/wordprocessingDrawing" xmlns:w10="urn:schemas-microsoft-com:office:word" xmlns:w="http://schemas.openxmlformats.org/wordprocessingml/2006/main" xmlns:wne="http://schemas.microsoft.com/office/word/2006/wordml">
-  <w:p>
-    <w:pPr>
-      <w:pStyle w:val="Footer"/>
-    </w:pPr>
-  </w:p>
-</w:ftr>
-</file>
-
 <file path=word/footnotes.xml><?xml version="1.0" encoding="utf-8"?>
 <w:footnotes xmlns:ve="http://schemas.openxmlformats.org/markup-compatibility/2006" xmlns:o="urn:schemas-microsoft-com:office:office" xmlns:r="http://schemas.openxmlformats.org/officeDocument/2006/relationships" xmlns:m="http://schemas.openxmlformats.org/officeDocument/2006/math" xmlns:v="urn:schemas-microsoft-com:vml" xmlns:wp="http://schemas.openxmlformats.org/drawingml/2006/wordprocessingDrawing" xmlns:w10="urn:schemas-microsoft-com:office:word" xmlns:w="http://schemas.openxmlformats.org/wordprocessingml/2006/main" xmlns:wne="http://schemas.microsoft.com/office/word/2006/wordml">
   <w:footnote w:type="separator" w:id="0">
@@ -2176,16 +2142,6 @@
 </file>
 
 <file path=word/header1.xml><?xml version="1.0" encoding="utf-8"?>
-<w:hdr xmlns:ve="http://schemas.openxmlformats.org/markup-compatibility/2006" xmlns:o="urn:schemas-microsoft-com:office:office" xmlns:r="http://schemas.openxmlformats.org/officeDocument/2006/relationships" xmlns:m="http://schemas.openxmlformats.org/officeDocument/2006/math" xmlns:v="urn:schemas-microsoft-com:vml" xmlns:wp="http://schemas.openxmlformats.org/drawingml/2006/wordprocessingDrawing" xmlns:w10="urn:schemas-microsoft-com:office:word" xmlns:w="http://schemas.openxmlformats.org/wordprocessingml/2006/main" xmlns:wne="http://schemas.microsoft.com/office/word/2006/wordml">
-  <w:p>
-    <w:pPr>
-      <w:pStyle w:val="Header"/>
-    </w:pPr>
-  </w:p>
-</w:hdr>
-</file>
-
-<file path=word/header2.xml><?xml version="1.0" encoding="utf-8"?>
 <w:hdr xmlns:ve="http://schemas.openxmlformats.org/markup-compatibility/2006" xmlns:o="urn:schemas-microsoft-com:office:office" xmlns:r="http://schemas.openxmlformats.org/officeDocument/2006/relationships" xmlns:m="http://schemas.openxmlformats.org/officeDocument/2006/math" xmlns:v="urn:schemas-microsoft-com:vml" xmlns:wp="http://schemas.openxmlformats.org/drawingml/2006/wordprocessingDrawing" xmlns:w10="urn:schemas-microsoft-com:office:word" xmlns:w="http://schemas.openxmlformats.org/wordprocessingml/2006/main" xmlns:wne="http://schemas.microsoft.com/office/word/2006/wordml">
   <w:sdt>
     <w:sdtPr>
@@ -2211,7 +2167,7 @@
             <w:rFonts w:ascii="Times New Roman" w:hAnsi="Times New Roman" w:cs="Times New Roman"/>
             <w:sz w:val="24"/>
           </w:rPr>
-          <w:t>128</w:t>
+          <w:t>129</w:t>
         </w:r>
       </w:p>
     </w:sdtContent>
@@ -2229,7 +2185,7 @@
 </w:hdr>
 </file>
 
-<file path=word/header3.xml><?xml version="1.0" encoding="utf-8"?>
+<file path=word/header2.xml><?xml version="1.0" encoding="utf-8"?>
 <w:hdr xmlns:ve="http://schemas.openxmlformats.org/markup-compatibility/2006" xmlns:o="urn:schemas-microsoft-com:office:office" xmlns:r="http://schemas.openxmlformats.org/officeDocument/2006/relationships" xmlns:m="http://schemas.openxmlformats.org/officeDocument/2006/math" xmlns:v="urn:schemas-microsoft-com:vml" xmlns:wp="http://schemas.openxmlformats.org/drawingml/2006/wordprocessingDrawing" xmlns:w10="urn:schemas-microsoft-com:office:word" xmlns:w="http://schemas.openxmlformats.org/wordprocessingml/2006/main" xmlns:wne="http://schemas.microsoft.com/office/word/2006/wordml">
   <w:p>
     <w:pPr>
@@ -2245,7 +2201,7 @@
         <w:rFonts w:ascii="Times New Roman" w:hAnsi="Times New Roman" w:cs="Times New Roman"/>
         <w:sz w:val="24"/>
       </w:rPr>
-      <w:t>127</w:t>
+      <w:t>128</w:t>
     </w:r>
   </w:p>
 </w:hdr>
